--- a/Lab4-2/Lab4-2_67735_20220871_20220312.docx
+++ b/Lab4-2/Lab4-2_67735_20220871_20220312.docx
@@ -1,6 +1,6 @@
 
 <file path=word/document.xml><?xml version="1.0" encoding="utf-8"?>
-<w:document xmlns:wpc="http://schemas.microsoft.com/office/word/2010/wordprocessingCanvas" xmlns:cx="http://schemas.microsoft.com/office/drawing/2014/chartex" xmlns:cx1="http://schemas.microsoft.com/office/drawing/2015/9/8/chartex" xmlns:cx2="http://schemas.microsoft.com/office/drawing/2015/10/21/chartex" xmlns:cx3="http://schemas.microsoft.com/office/drawing/2016/5/9/chartex" xmlns:cx4="http://schemas.microsoft.com/office/drawing/2016/5/10/chartex" xmlns:cx5="http://schemas.microsoft.com/office/drawing/2016/5/11/chartex" xmlns:cx6="http://schemas.microsoft.com/office/drawing/2016/5/12/chartex" xmlns:cx7="http://schemas.microsoft.com/office/drawing/2016/5/13/chartex" xmlns:cx8="http://schemas.microsoft.com/office/drawing/2016/5/14/chartex" xmlns:mc="http://schemas.openxmlformats.org/markup-compatibility/2006" xmlns:aink="http://schemas.microsoft.com/office/drawing/2016/ink" xmlns:am3d="http://schemas.microsoft.com/office/drawing/2017/model3d" xmlns:o="urn:schemas-microsoft-com:office:office" xmlns:oel="http://schemas.microsoft.com/office/2019/extlst" xmlns:r="http://schemas.openxmlformats.org/officeDocument/2006/relationships" xmlns:m="http://schemas.openxmlformats.org/officeDocument/2006/math" xmlns:v="urn:schemas-microsoft-com:vml" xmlns:wp14="http://schemas.microsoft.com/office/word/2010/wordprocessingDrawing" xmlns:wp="http://schemas.openxmlformats.org/drawingml/2006/wordprocessingDrawing" xmlns:w10="urn:schemas-microsoft-com:office:word" xmlns:w="http://schemas.openxmlformats.org/wordprocessingml/2006/main" xmlns:w14="http://schemas.microsoft.com/office/word/2010/wordml" xmlns:w15="http://schemas.microsoft.com/office/word/2012/wordml" xmlns:w16cex="http://schemas.microsoft.com/office/word/2018/wordml/cex" xmlns:w16cid="http://schemas.microsoft.com/office/word/2016/wordml/cid" xmlns:w16="http://schemas.microsoft.com/office/word/2018/wordml" xmlns:w16sdtdh="http://schemas.microsoft.com/office/word/2020/wordml/sdtdatahash" xmlns:w16se="http://schemas.microsoft.com/office/word/2015/wordml/symex" xmlns:wpg="http://schemas.microsoft.com/office/word/2010/wordprocessingGroup" xmlns:wpi="http://schemas.microsoft.com/office/word/2010/wordprocessingInk" xmlns:wne="http://schemas.microsoft.com/office/word/2006/wordml" xmlns:wps="http://schemas.microsoft.com/office/word/2010/wordprocessingShape" mc:Ignorable="w14 w15 w16se w16cid w16 w16cex w16sdtdh wp14">
+<w:document xmlns:wpc="http://schemas.microsoft.com/office/word/2010/wordprocessingCanvas" xmlns:cx="http://schemas.microsoft.com/office/drawing/2014/chartex" xmlns:cx1="http://schemas.microsoft.com/office/drawing/2015/9/8/chartex" xmlns:cx2="http://schemas.microsoft.com/office/drawing/2015/10/21/chartex" xmlns:cx3="http://schemas.microsoft.com/office/drawing/2016/5/9/chartex" xmlns:cx4="http://schemas.microsoft.com/office/drawing/2016/5/10/chartex" xmlns:cx5="http://schemas.microsoft.com/office/drawing/2016/5/11/chartex" xmlns:cx6="http://schemas.microsoft.com/office/drawing/2016/5/12/chartex" xmlns:cx7="http://schemas.microsoft.com/office/drawing/2016/5/13/chartex" xmlns:cx8="http://schemas.microsoft.com/office/drawing/2016/5/14/chartex" xmlns:mc="http://schemas.openxmlformats.org/markup-compatibility/2006" xmlns:aink="http://schemas.microsoft.com/office/drawing/2016/ink" xmlns:am3d="http://schemas.microsoft.com/office/drawing/2017/model3d" xmlns:o="urn:schemas-microsoft-com:office:office" xmlns:oel="http://schemas.microsoft.com/office/2019/extlst" xmlns:r="http://schemas.openxmlformats.org/officeDocument/2006/relationships" xmlns:m="http://schemas.openxmlformats.org/officeDocument/2006/math" xmlns:v="urn:schemas-microsoft-com:vml" xmlns:wp14="http://schemas.microsoft.com/office/word/2010/wordprocessingDrawing" xmlns:wp="http://schemas.openxmlformats.org/drawingml/2006/wordprocessingDrawing" xmlns:w10="urn:schemas-microsoft-com:office:word" xmlns:w="http://schemas.openxmlformats.org/wordprocessingml/2006/main" xmlns:w14="http://schemas.microsoft.com/office/word/2010/wordml" xmlns:w15="http://schemas.microsoft.com/office/word/2012/wordml" xmlns:w16cex="http://schemas.microsoft.com/office/word/2018/wordml/cex" xmlns:w16cid="http://schemas.microsoft.com/office/word/2016/wordml/cid" xmlns:w16="http://schemas.microsoft.com/office/word/2018/wordml" xmlns:w16du="http://schemas.microsoft.com/office/word/2023/wordml/word16du" xmlns:w16sdtdh="http://schemas.microsoft.com/office/word/2020/wordml/sdtdatahash" xmlns:w16se="http://schemas.microsoft.com/office/word/2015/wordml/symex" xmlns:wpg="http://schemas.microsoft.com/office/word/2010/wordprocessingGroup" xmlns:wpi="http://schemas.microsoft.com/office/word/2010/wordprocessingInk" xmlns:wne="http://schemas.microsoft.com/office/word/2006/wordml" xmlns:wps="http://schemas.microsoft.com/office/word/2010/wordprocessingShape" mc:Ignorable="w14 w15 w16se w16cid w16 w16cex w16sdtdh w16du wp14">
   <w:body>
     <w:p>
       <w:pPr>
@@ -57,7 +57,15 @@
           <w:b/>
           <w:sz w:val="32"/>
         </w:rPr>
-        <w:t xml:space="preserve"> #</w:t>
+        <w:t xml:space="preserve"> </w:t>
+      </w:r>
+      <w:r>
+        <w:rPr>
+          <w:rFonts w:asciiTheme="majorHAnsi" w:eastAsiaTheme="majorHAnsi" w:hAnsiTheme="majorHAnsi" w:hint="eastAsia"/>
+          <w:b/>
+          <w:sz w:val="32"/>
+        </w:rPr>
+        <w:t>4-2</w:t>
       </w:r>
       <w:r>
         <w:rPr>
@@ -431,12 +439,24 @@
           <w:numId w:val="13"/>
         </w:numPr>
         <w:ind w:leftChars="0"/>
-      </w:pPr>
-      <w:r>
-        <w:rPr>
-          <w:rFonts w:hint="eastAsia"/>
-        </w:rPr>
-        <w:t>개요</w:t>
+        <w:rPr>
+          <w:rFonts w:hint="eastAsia"/>
+        </w:rPr>
+      </w:pPr>
+      <w:r>
+        <w:rPr>
+          <w:rFonts w:hint="eastAsia"/>
+        </w:rPr>
+        <w:t>Lab 4-1의 Pipelined CPU에 Control Flow Instruction이 전부 돌아가도록 제작한다.</w:t>
+      </w:r>
+      <w:r>
+        <w:br/>
+      </w:r>
+      <w:r>
+        <w:rPr>
+          <w:rFonts w:hint="eastAsia"/>
+        </w:rPr>
+        <w:t>Branch Prediction이 추가되었다.</w:t>
       </w:r>
     </w:p>
     <w:p>
@@ -476,9 +496,6 @@
           <w:numId w:val="13"/>
         </w:numPr>
         <w:ind w:leftChars="0"/>
-        <w:rPr>
-          <w:rFonts w:hint="eastAsia"/>
-        </w:rPr>
       </w:pPr>
       <w:r>
         <w:rPr>
@@ -491,6 +508,220 @@
           <w:rFonts w:hint="eastAsia"/>
         </w:rPr>
         <w:t>.</w:t>
+      </w:r>
+      <w:r>
+        <w:br/>
+      </w:r>
+      <w:r>
+        <w:rPr>
+          <w:rFonts w:hint="eastAsia"/>
+        </w:rPr>
+        <w:t>전체 모습은 다음과 같다.</w:t>
+      </w:r>
+      <w:r>
+        <w:br/>
+      </w:r>
+      <w:r>
+        <w:rPr>
+          <w:rFonts w:hint="eastAsia"/>
+          <w:noProof/>
+        </w:rPr>
+        <w:drawing>
+          <wp:inline distT="0" distB="0" distL="0" distR="0" wp14:anchorId="743D6A59" wp14:editId="6F4D2E22">
+            <wp:extent cx="4849091" cy="3639912"/>
+            <wp:effectExtent l="0" t="0" r="8890" b="0"/>
+            <wp:docPr id="462451607" name="그림 1"/>
+            <wp:cNvGraphicFramePr>
+              <a:graphicFrameLocks xmlns:a="http://schemas.openxmlformats.org/drawingml/2006/main" noChangeAspect="1"/>
+            </wp:cNvGraphicFramePr>
+            <a:graphic xmlns:a="http://schemas.openxmlformats.org/drawingml/2006/main">
+              <a:graphicData uri="http://schemas.openxmlformats.org/drawingml/2006/picture">
+                <pic:pic xmlns:pic="http://schemas.openxmlformats.org/drawingml/2006/picture">
+                  <pic:nvPicPr>
+                    <pic:cNvPr id="0" name="Picture 1"/>
+                    <pic:cNvPicPr>
+                      <a:picLocks noChangeAspect="1" noChangeArrowheads="1"/>
+                    </pic:cNvPicPr>
+                  </pic:nvPicPr>
+                  <pic:blipFill>
+                    <a:blip r:embed="rId7" cstate="print">
+                      <a:extLst>
+                        <a:ext uri="{28A0092B-C50C-407E-A947-70E740481C1C}">
+                          <a14:useLocalDpi xmlns:a14="http://schemas.microsoft.com/office/drawing/2010/main" val="0"/>
+                        </a:ext>
+                      </a:extLst>
+                    </a:blip>
+                    <a:srcRect/>
+                    <a:stretch>
+                      <a:fillRect/>
+                    </a:stretch>
+                  </pic:blipFill>
+                  <pic:spPr bwMode="auto">
+                    <a:xfrm>
+                      <a:off x="0" y="0"/>
+                      <a:ext cx="4851162" cy="3641466"/>
+                    </a:xfrm>
+                    <a:prstGeom prst="rect">
+                      <a:avLst/>
+                    </a:prstGeom>
+                    <a:noFill/>
+                    <a:ln>
+                      <a:noFill/>
+                    </a:ln>
+                  </pic:spPr>
+                </pic:pic>
+              </a:graphicData>
+            </a:graphic>
+          </wp:inline>
+        </w:drawing>
+      </w:r>
+      <w:r>
+        <w:br/>
+      </w:r>
+      <w:r>
+        <w:rPr>
+          <w:rFonts w:hint="eastAsia"/>
+        </w:rPr>
+        <w:t xml:space="preserve">그림에는 없으나 </w:t>
+      </w:r>
+      <w:r>
+        <w:br/>
+      </w:r>
+      <w:r>
+        <w:rPr>
+          <w:rFonts w:hint="eastAsia"/>
+        </w:rPr>
+        <w:t xml:space="preserve">hazard detection, </w:t>
+      </w:r>
+      <w:proofErr w:type="spellStart"/>
+      <w:r>
+        <w:rPr>
+          <w:rFonts w:hint="eastAsia"/>
+        </w:rPr>
+        <w:t>ecall</w:t>
+      </w:r>
+      <w:proofErr w:type="spellEnd"/>
+      <w:r>
+        <w:rPr>
+          <w:rFonts w:hint="eastAsia"/>
+        </w:rPr>
+        <w:t xml:space="preserve"> forwarding unit, prediction 확인하는 회로까지 있다.</w:t>
+      </w:r>
+      <w:r>
+        <w:br/>
+      </w:r>
+      <w:r>
+        <w:rPr>
+          <w:rFonts w:hint="eastAsia"/>
+        </w:rPr>
+        <w:t xml:space="preserve">BTB는 </w:t>
+      </w:r>
+      <w:proofErr w:type="spellStart"/>
+      <w:r>
+        <w:rPr>
+          <w:rFonts w:hint="eastAsia"/>
+        </w:rPr>
+        <w:t>Gshare</w:t>
+      </w:r>
+      <w:proofErr w:type="spellEnd"/>
+      <w:r>
+        <w:rPr>
+          <w:rFonts w:hint="eastAsia"/>
+        </w:rPr>
+        <w:t xml:space="preserve"> 기반으로 구현되어 있다.</w:t>
+      </w:r>
+    </w:p>
+    <w:p>
+      <w:pPr>
+        <w:pStyle w:val="a3"/>
+        <w:numPr>
+          <w:ilvl w:val="1"/>
+          <w:numId w:val="13"/>
+        </w:numPr>
+        <w:ind w:leftChars="0"/>
+      </w:pPr>
+      <w:proofErr w:type="spellStart"/>
+      <w:r>
+        <w:rPr>
+          <w:rFonts w:hint="eastAsia"/>
+        </w:rPr>
+        <w:lastRenderedPageBreak/>
+        <w:t>Gshare</w:t>
+      </w:r>
+      <w:proofErr w:type="spellEnd"/>
+      <w:r>
+        <w:rPr>
+          <w:rFonts w:hint="eastAsia"/>
+        </w:rPr>
+        <w:t xml:space="preserve"> Branch Predictor</w:t>
+      </w:r>
+      <w:r>
+        <w:br/>
+      </w:r>
+      <w:r>
+        <w:rPr>
+          <w:rFonts w:hint="eastAsia"/>
+        </w:rPr>
+        <w:t>아래와 같이 작동한다.</w:t>
+      </w:r>
+      <w:r>
+        <w:br/>
+      </w:r>
+      <w:r>
+        <w:rPr>
+          <w:noProof/>
+        </w:rPr>
+        <w:drawing>
+          <wp:inline distT="0" distB="0" distL="0" distR="0" wp14:anchorId="48BDA633" wp14:editId="0434BF0B">
+            <wp:extent cx="4843058" cy="2556163"/>
+            <wp:effectExtent l="0" t="0" r="0" b="0"/>
+            <wp:docPr id="1724625013" name="그림 2"/>
+            <wp:cNvGraphicFramePr>
+              <a:graphicFrameLocks xmlns:a="http://schemas.openxmlformats.org/drawingml/2006/main" noChangeAspect="1"/>
+            </wp:cNvGraphicFramePr>
+            <a:graphic xmlns:a="http://schemas.openxmlformats.org/drawingml/2006/main">
+              <a:graphicData uri="http://schemas.openxmlformats.org/drawingml/2006/picture">
+                <pic:pic xmlns:pic="http://schemas.openxmlformats.org/drawingml/2006/picture">
+                  <pic:nvPicPr>
+                    <pic:cNvPr id="0" name="Picture 2"/>
+                    <pic:cNvPicPr>
+                      <a:picLocks noChangeAspect="1" noChangeArrowheads="1"/>
+                    </pic:cNvPicPr>
+                  </pic:nvPicPr>
+                  <pic:blipFill>
+                    <a:blip r:embed="rId8" cstate="print">
+                      <a:extLst>
+                        <a:ext uri="{28A0092B-C50C-407E-A947-70E740481C1C}">
+                          <a14:useLocalDpi xmlns:a14="http://schemas.microsoft.com/office/drawing/2010/main" val="0"/>
+                        </a:ext>
+                      </a:extLst>
+                    </a:blip>
+                    <a:srcRect/>
+                    <a:stretch>
+                      <a:fillRect/>
+                    </a:stretch>
+                  </pic:blipFill>
+                  <pic:spPr bwMode="auto">
+                    <a:xfrm>
+                      <a:off x="0" y="0"/>
+                      <a:ext cx="4847368" cy="2558438"/>
+                    </a:xfrm>
+                    <a:prstGeom prst="rect">
+                      <a:avLst/>
+                    </a:prstGeom>
+                    <a:noFill/>
+                    <a:ln>
+                      <a:noFill/>
+                    </a:ln>
+                  </pic:spPr>
+                </pic:pic>
+              </a:graphicData>
+            </a:graphic>
+          </wp:inline>
+        </w:drawing>
+      </w:r>
+      <w:r>
+        <w:br/>
       </w:r>
     </w:p>
     <w:p>
@@ -540,13 +771,641 @@
           <w:rFonts w:ascii="맑은 고딕" w:eastAsia="맑은 고딕" w:hAnsi="맑은 고딕" w:hint="eastAsia"/>
           <w:szCs w:val="20"/>
         </w:rPr>
-        <w:t>세부 구현 내용</w:t>
+        <w:t>Branch Predictor Implementation</w:t>
       </w:r>
     </w:p>
     <w:p>
       <w:pPr>
-        <w:pStyle w:val="a3"/>
-        <w:ind w:leftChars="0" w:left="760"/>
+        <w:numPr>
+          <w:ilvl w:val="2"/>
+          <w:numId w:val="13"/>
+        </w:numPr>
+        <w:wordWrap/>
+        <w:spacing w:after="0" w:line="264" w:lineRule="auto"/>
+        <w:rPr>
+          <w:rFonts w:ascii="맑은 고딕" w:eastAsia="맑은 고딕" w:hAnsi="맑은 고딕"/>
+          <w:szCs w:val="20"/>
+        </w:rPr>
+      </w:pPr>
+      <w:r>
+        <w:rPr>
+          <w:rFonts w:ascii="맑은 고딕" w:eastAsia="맑은 고딕" w:hAnsi="맑은 고딕" w:hint="eastAsia"/>
+          <w:szCs w:val="20"/>
+        </w:rPr>
+        <w:t>wire, regs</w:t>
+      </w:r>
+      <w:r>
+        <w:rPr>
+          <w:rFonts w:ascii="맑은 고딕" w:eastAsia="맑은 고딕" w:hAnsi="맑은 고딕"/>
+          <w:szCs w:val="20"/>
+        </w:rPr>
+        <w:br/>
+      </w:r>
+      <w:r>
+        <w:rPr>
+          <w:rFonts w:ascii="맑은 고딕" w:eastAsia="맑은 고딕" w:hAnsi="맑은 고딕"/>
+          <w:noProof/>
+          <w:szCs w:val="20"/>
+        </w:rPr>
+        <w:drawing>
+          <wp:inline distT="0" distB="0" distL="0" distR="0" wp14:anchorId="3AC63E35" wp14:editId="4B34EA1D">
+            <wp:extent cx="4061460" cy="3692236"/>
+            <wp:effectExtent l="0" t="0" r="0" b="3810"/>
+            <wp:docPr id="1479130052" name="그림 3"/>
+            <wp:cNvGraphicFramePr>
+              <a:graphicFrameLocks xmlns:a="http://schemas.openxmlformats.org/drawingml/2006/main" noChangeAspect="1"/>
+            </wp:cNvGraphicFramePr>
+            <a:graphic xmlns:a="http://schemas.openxmlformats.org/drawingml/2006/main">
+              <a:graphicData uri="http://schemas.openxmlformats.org/drawingml/2006/picture">
+                <pic:pic xmlns:pic="http://schemas.openxmlformats.org/drawingml/2006/picture">
+                  <pic:nvPicPr>
+                    <pic:cNvPr id="0" name="Picture 3"/>
+                    <pic:cNvPicPr>
+                      <a:picLocks noChangeAspect="1" noChangeArrowheads="1"/>
+                    </pic:cNvPicPr>
+                  </pic:nvPicPr>
+                  <pic:blipFill>
+                    <a:blip r:embed="rId9">
+                      <a:extLst>
+                        <a:ext uri="{28A0092B-C50C-407E-A947-70E740481C1C}">
+                          <a14:useLocalDpi xmlns:a14="http://schemas.microsoft.com/office/drawing/2010/main" val="0"/>
+                        </a:ext>
+                      </a:extLst>
+                    </a:blip>
+                    <a:srcRect/>
+                    <a:stretch>
+                      <a:fillRect/>
+                    </a:stretch>
+                  </pic:blipFill>
+                  <pic:spPr bwMode="auto">
+                    <a:xfrm>
+                      <a:off x="0" y="0"/>
+                      <a:ext cx="4062507" cy="3693188"/>
+                    </a:xfrm>
+                    <a:prstGeom prst="rect">
+                      <a:avLst/>
+                    </a:prstGeom>
+                    <a:noFill/>
+                    <a:ln>
+                      <a:noFill/>
+                    </a:ln>
+                  </pic:spPr>
+                </pic:pic>
+              </a:graphicData>
+            </a:graphic>
+          </wp:inline>
+        </w:drawing>
+      </w:r>
+      <w:r>
+        <w:rPr>
+          <w:rFonts w:ascii="맑은 고딕" w:eastAsia="맑은 고딕" w:hAnsi="맑은 고딕"/>
+          <w:szCs w:val="20"/>
+        </w:rPr>
+        <w:br/>
+      </w:r>
+      <w:r>
+        <w:rPr>
+          <w:rFonts w:ascii="맑은 고딕" w:eastAsia="맑은 고딕" w:hAnsi="맑은 고딕" w:hint="eastAsia"/>
+          <w:szCs w:val="20"/>
+        </w:rPr>
+        <w:t>BHSR의 정의를 보면</w:t>
+      </w:r>
+      <w:r>
+        <w:rPr>
+          <w:rFonts w:ascii="맑은 고딕" w:eastAsia="맑은 고딕" w:hAnsi="맑은 고딕"/>
+          <w:szCs w:val="20"/>
+        </w:rPr>
+        <w:br/>
+      </w:r>
+      <w:proofErr w:type="spellStart"/>
+      <w:r>
+        <w:rPr>
+          <w:rFonts w:ascii="맑은 고딕" w:eastAsia="맑은 고딕" w:hAnsi="맑은 고딕" w:hint="eastAsia"/>
+          <w:szCs w:val="20"/>
+        </w:rPr>
+        <w:t>한칸씩</w:t>
+      </w:r>
+      <w:proofErr w:type="spellEnd"/>
+      <w:r>
+        <w:rPr>
+          <w:rFonts w:ascii="맑은 고딕" w:eastAsia="맑은 고딕" w:hAnsi="맑은 고딕" w:hint="eastAsia"/>
+          <w:szCs w:val="20"/>
+        </w:rPr>
+        <w:t xml:space="preserve"> shift하고, 빈 자리에 새로운 taken 값을 순서대로 넣는 식이다.</w:t>
+      </w:r>
+      <w:r>
+        <w:rPr>
+          <w:rFonts w:ascii="맑은 고딕" w:eastAsia="맑은 고딕" w:hAnsi="맑은 고딕"/>
+          <w:szCs w:val="20"/>
+        </w:rPr>
+        <w:br/>
+      </w:r>
+    </w:p>
+    <w:p>
+      <w:pPr>
+        <w:numPr>
+          <w:ilvl w:val="2"/>
+          <w:numId w:val="13"/>
+        </w:numPr>
+        <w:wordWrap/>
+        <w:spacing w:after="0" w:line="264" w:lineRule="auto"/>
+        <w:rPr>
+          <w:rFonts w:ascii="맑은 고딕" w:eastAsia="맑은 고딕" w:hAnsi="맑은 고딕"/>
+          <w:szCs w:val="20"/>
+        </w:rPr>
+      </w:pPr>
+      <w:r>
+        <w:rPr>
+          <w:rFonts w:ascii="맑은 고딕" w:eastAsia="맑은 고딕" w:hAnsi="맑은 고딕" w:hint="eastAsia"/>
+          <w:szCs w:val="20"/>
+        </w:rPr>
+        <w:lastRenderedPageBreak/>
+        <w:t>Initialization</w:t>
+      </w:r>
+      <w:r>
+        <w:rPr>
+          <w:rFonts w:ascii="맑은 고딕" w:eastAsia="맑은 고딕" w:hAnsi="맑은 고딕"/>
+          <w:szCs w:val="20"/>
+        </w:rPr>
+        <w:br/>
+      </w:r>
+      <w:r>
+        <w:rPr>
+          <w:rFonts w:ascii="맑은 고딕" w:eastAsia="맑은 고딕" w:hAnsi="맑은 고딕"/>
+          <w:noProof/>
+          <w:szCs w:val="20"/>
+        </w:rPr>
+        <w:drawing>
+          <wp:inline distT="0" distB="0" distL="0" distR="0" wp14:anchorId="5078F58E" wp14:editId="644FBB73">
+            <wp:extent cx="3733800" cy="1503045"/>
+            <wp:effectExtent l="0" t="0" r="0" b="1905"/>
+            <wp:docPr id="9871725" name="그림 4"/>
+            <wp:cNvGraphicFramePr>
+              <a:graphicFrameLocks xmlns:a="http://schemas.openxmlformats.org/drawingml/2006/main" noChangeAspect="1"/>
+            </wp:cNvGraphicFramePr>
+            <a:graphic xmlns:a="http://schemas.openxmlformats.org/drawingml/2006/main">
+              <a:graphicData uri="http://schemas.openxmlformats.org/drawingml/2006/picture">
+                <pic:pic xmlns:pic="http://schemas.openxmlformats.org/drawingml/2006/picture">
+                  <pic:nvPicPr>
+                    <pic:cNvPr id="0" name="Picture 4"/>
+                    <pic:cNvPicPr>
+                      <a:picLocks noChangeAspect="1" noChangeArrowheads="1"/>
+                    </pic:cNvPicPr>
+                  </pic:nvPicPr>
+                  <pic:blipFill>
+                    <a:blip r:embed="rId10">
+                      <a:extLst>
+                        <a:ext uri="{28A0092B-C50C-407E-A947-70E740481C1C}">
+                          <a14:useLocalDpi xmlns:a14="http://schemas.microsoft.com/office/drawing/2010/main" val="0"/>
+                        </a:ext>
+                      </a:extLst>
+                    </a:blip>
+                    <a:srcRect/>
+                    <a:stretch>
+                      <a:fillRect/>
+                    </a:stretch>
+                  </pic:blipFill>
+                  <pic:spPr bwMode="auto">
+                    <a:xfrm>
+                      <a:off x="0" y="0"/>
+                      <a:ext cx="3733800" cy="1503045"/>
+                    </a:xfrm>
+                    <a:prstGeom prst="rect">
+                      <a:avLst/>
+                    </a:prstGeom>
+                    <a:noFill/>
+                    <a:ln>
+                      <a:noFill/>
+                    </a:ln>
+                  </pic:spPr>
+                </pic:pic>
+              </a:graphicData>
+            </a:graphic>
+          </wp:inline>
+        </w:drawing>
+      </w:r>
+    </w:p>
+    <w:p>
+      <w:pPr>
+        <w:numPr>
+          <w:ilvl w:val="2"/>
+          <w:numId w:val="13"/>
+        </w:numPr>
+        <w:wordWrap/>
+        <w:spacing w:after="0" w:line="264" w:lineRule="auto"/>
+        <w:rPr>
+          <w:rFonts w:ascii="맑은 고딕" w:eastAsia="맑은 고딕" w:hAnsi="맑은 고딕"/>
+          <w:szCs w:val="20"/>
+        </w:rPr>
+      </w:pPr>
+      <w:r>
+        <w:rPr>
+          <w:rFonts w:ascii="맑은 고딕" w:eastAsia="맑은 고딕" w:hAnsi="맑은 고딕" w:hint="eastAsia"/>
+          <w:szCs w:val="20"/>
+        </w:rPr>
+        <w:t>Setting Prediction values, updating tables</w:t>
+      </w:r>
+      <w:r>
+        <w:rPr>
+          <w:rFonts w:ascii="맑은 고딕" w:eastAsia="맑은 고딕" w:hAnsi="맑은 고딕"/>
+          <w:szCs w:val="20"/>
+        </w:rPr>
+        <w:br/>
+      </w:r>
+      <w:r>
+        <w:rPr>
+          <w:rFonts w:ascii="맑은 고딕" w:eastAsia="맑은 고딕" w:hAnsi="맑은 고딕" w:hint="eastAsia"/>
+          <w:szCs w:val="20"/>
+        </w:rPr>
+        <w:t>instruction에 따라 테이블에 넣을 값을 바꾸어 주고</w:t>
+      </w:r>
+      <w:r>
+        <w:rPr>
+          <w:rFonts w:ascii="맑은 고딕" w:eastAsia="맑은 고딕" w:hAnsi="맑은 고딕"/>
+          <w:szCs w:val="20"/>
+        </w:rPr>
+        <w:br/>
+      </w:r>
+      <w:proofErr w:type="spellStart"/>
+      <w:r>
+        <w:rPr>
+          <w:rFonts w:ascii="맑은 고딕" w:eastAsia="맑은 고딕" w:hAnsi="맑은 고딕" w:hint="eastAsia"/>
+          <w:szCs w:val="20"/>
+        </w:rPr>
+        <w:t>real_pc</w:t>
+      </w:r>
+      <w:proofErr w:type="spellEnd"/>
+      <w:r>
+        <w:rPr>
+          <w:rFonts w:ascii="맑은 고딕" w:eastAsia="맑은 고딕" w:hAnsi="맑은 고딕" w:hint="eastAsia"/>
+          <w:szCs w:val="20"/>
+        </w:rPr>
+        <w:t xml:space="preserve"> (branch 계산 후 얻은 실제 주소) 값을 이용해 테이블을 업데이트한다.</w:t>
+      </w:r>
+      <w:r>
+        <w:rPr>
+          <w:rFonts w:ascii="맑은 고딕" w:eastAsia="맑은 고딕" w:hAnsi="맑은 고딕"/>
+          <w:szCs w:val="20"/>
+        </w:rPr>
+        <w:br/>
+      </w:r>
+      <w:r>
+        <w:rPr>
+          <w:rFonts w:ascii="맑은 고딕" w:eastAsia="맑은 고딕" w:hAnsi="맑은 고딕"/>
+          <w:noProof/>
+          <w:szCs w:val="20"/>
+        </w:rPr>
+        <w:drawing>
+          <wp:inline distT="0" distB="0" distL="0" distR="0" wp14:anchorId="611D7DC8" wp14:editId="6001992A">
+            <wp:extent cx="4973782" cy="1900313"/>
+            <wp:effectExtent l="0" t="0" r="0" b="5080"/>
+            <wp:docPr id="1780525677" name="그림 5"/>
+            <wp:cNvGraphicFramePr>
+              <a:graphicFrameLocks xmlns:a="http://schemas.openxmlformats.org/drawingml/2006/main" noChangeAspect="1"/>
+            </wp:cNvGraphicFramePr>
+            <a:graphic xmlns:a="http://schemas.openxmlformats.org/drawingml/2006/main">
+              <a:graphicData uri="http://schemas.openxmlformats.org/drawingml/2006/picture">
+                <pic:pic xmlns:pic="http://schemas.openxmlformats.org/drawingml/2006/picture">
+                  <pic:nvPicPr>
+                    <pic:cNvPr id="0" name="Picture 5"/>
+                    <pic:cNvPicPr>
+                      <a:picLocks noChangeAspect="1" noChangeArrowheads="1"/>
+                    </pic:cNvPicPr>
+                  </pic:nvPicPr>
+                  <pic:blipFill>
+                    <a:blip r:embed="rId11">
+                      <a:extLst>
+                        <a:ext uri="{28A0092B-C50C-407E-A947-70E740481C1C}">
+                          <a14:useLocalDpi xmlns:a14="http://schemas.microsoft.com/office/drawing/2010/main" val="0"/>
+                        </a:ext>
+                      </a:extLst>
+                    </a:blip>
+                    <a:srcRect/>
+                    <a:stretch>
+                      <a:fillRect/>
+                    </a:stretch>
+                  </pic:blipFill>
+                  <pic:spPr bwMode="auto">
+                    <a:xfrm>
+                      <a:off x="0" y="0"/>
+                      <a:ext cx="4997911" cy="1909532"/>
+                    </a:xfrm>
+                    <a:prstGeom prst="rect">
+                      <a:avLst/>
+                    </a:prstGeom>
+                    <a:noFill/>
+                    <a:ln>
+                      <a:noFill/>
+                    </a:ln>
+                  </pic:spPr>
+                </pic:pic>
+              </a:graphicData>
+            </a:graphic>
+          </wp:inline>
+        </w:drawing>
+      </w:r>
+    </w:p>
+    <w:p>
+      <w:pPr>
+        <w:numPr>
+          <w:ilvl w:val="2"/>
+          <w:numId w:val="13"/>
+        </w:numPr>
+        <w:wordWrap/>
+        <w:spacing w:after="0" w:line="264" w:lineRule="auto"/>
+        <w:rPr>
+          <w:rFonts w:ascii="맑은 고딕" w:eastAsia="맑은 고딕" w:hAnsi="맑은 고딕"/>
+          <w:szCs w:val="20"/>
+        </w:rPr>
+      </w:pPr>
+      <w:r>
+        <w:rPr>
+          <w:rFonts w:ascii="맑은 고딕" w:eastAsia="맑은 고딕" w:hAnsi="맑은 고딕" w:hint="eastAsia"/>
+          <w:szCs w:val="20"/>
+        </w:rPr>
+        <w:t>2-bit Counter</w:t>
+      </w:r>
+      <w:r>
+        <w:rPr>
+          <w:rFonts w:ascii="맑은 고딕" w:eastAsia="맑은 고딕" w:hAnsi="맑은 고딕"/>
+          <w:szCs w:val="20"/>
+        </w:rPr>
+        <w:br/>
+      </w:r>
+      <w:r>
+        <w:rPr>
+          <w:rFonts w:ascii="맑은 고딕" w:eastAsia="맑은 고딕" w:hAnsi="맑은 고딕"/>
+          <w:noProof/>
+          <w:szCs w:val="20"/>
+        </w:rPr>
+        <w:drawing>
+          <wp:inline distT="0" distB="0" distL="0" distR="0" wp14:anchorId="5DF2E814" wp14:editId="22B3A12F">
+            <wp:extent cx="4994564" cy="3046955"/>
+            <wp:effectExtent l="0" t="0" r="0" b="1270"/>
+            <wp:docPr id="1973726356" name="그림 7"/>
+            <wp:cNvGraphicFramePr>
+              <a:graphicFrameLocks xmlns:a="http://schemas.openxmlformats.org/drawingml/2006/main" noChangeAspect="1"/>
+            </wp:cNvGraphicFramePr>
+            <a:graphic xmlns:a="http://schemas.openxmlformats.org/drawingml/2006/main">
+              <a:graphicData uri="http://schemas.openxmlformats.org/drawingml/2006/picture">
+                <pic:pic xmlns:pic="http://schemas.openxmlformats.org/drawingml/2006/picture">
+                  <pic:nvPicPr>
+                    <pic:cNvPr id="0" name="Picture 7"/>
+                    <pic:cNvPicPr>
+                      <a:picLocks noChangeAspect="1" noChangeArrowheads="1"/>
+                    </pic:cNvPicPr>
+                  </pic:nvPicPr>
+                  <pic:blipFill>
+                    <a:blip r:embed="rId12">
+                      <a:extLst>
+                        <a:ext uri="{28A0092B-C50C-407E-A947-70E740481C1C}">
+                          <a14:useLocalDpi xmlns:a14="http://schemas.microsoft.com/office/drawing/2010/main" val="0"/>
+                        </a:ext>
+                      </a:extLst>
+                    </a:blip>
+                    <a:srcRect/>
+                    <a:stretch>
+                      <a:fillRect/>
+                    </a:stretch>
+                  </pic:blipFill>
+                  <pic:spPr bwMode="auto">
+                    <a:xfrm>
+                      <a:off x="0" y="0"/>
+                      <a:ext cx="5000746" cy="3050726"/>
+                    </a:xfrm>
+                    <a:prstGeom prst="rect">
+                      <a:avLst/>
+                    </a:prstGeom>
+                    <a:noFill/>
+                    <a:ln>
+                      <a:noFill/>
+                    </a:ln>
+                  </pic:spPr>
+                </pic:pic>
+              </a:graphicData>
+            </a:graphic>
+          </wp:inline>
+        </w:drawing>
+      </w:r>
+      <w:r>
+        <w:rPr>
+          <w:rFonts w:ascii="맑은 고딕" w:eastAsia="맑은 고딕" w:hAnsi="맑은 고딕"/>
+          <w:szCs w:val="20"/>
+        </w:rPr>
+        <w:br/>
+      </w:r>
+      <w:r>
+        <w:rPr>
+          <w:rFonts w:ascii="맑은 고딕" w:eastAsia="맑은 고딕" w:hAnsi="맑은 고딕"/>
+          <w:noProof/>
+          <w:szCs w:val="20"/>
+        </w:rPr>
+        <w:lastRenderedPageBreak/>
+        <w:drawing>
+          <wp:inline distT="0" distB="0" distL="0" distR="0" wp14:anchorId="651C8211" wp14:editId="1D30D960">
+            <wp:extent cx="4738255" cy="2635398"/>
+            <wp:effectExtent l="0" t="0" r="5715" b="0"/>
+            <wp:docPr id="2039969228" name="그림 8"/>
+            <wp:cNvGraphicFramePr>
+              <a:graphicFrameLocks xmlns:a="http://schemas.openxmlformats.org/drawingml/2006/main" noChangeAspect="1"/>
+            </wp:cNvGraphicFramePr>
+            <a:graphic xmlns:a="http://schemas.openxmlformats.org/drawingml/2006/main">
+              <a:graphicData uri="http://schemas.openxmlformats.org/drawingml/2006/picture">
+                <pic:pic xmlns:pic="http://schemas.openxmlformats.org/drawingml/2006/picture">
+                  <pic:nvPicPr>
+                    <pic:cNvPr id="0" name="Picture 8"/>
+                    <pic:cNvPicPr>
+                      <a:picLocks noChangeAspect="1" noChangeArrowheads="1"/>
+                    </pic:cNvPicPr>
+                  </pic:nvPicPr>
+                  <pic:blipFill>
+                    <a:blip r:embed="rId13">
+                      <a:extLst>
+                        <a:ext uri="{28A0092B-C50C-407E-A947-70E740481C1C}">
+                          <a14:useLocalDpi xmlns:a14="http://schemas.microsoft.com/office/drawing/2010/main" val="0"/>
+                        </a:ext>
+                      </a:extLst>
+                    </a:blip>
+                    <a:srcRect/>
+                    <a:stretch>
+                      <a:fillRect/>
+                    </a:stretch>
+                  </pic:blipFill>
+                  <pic:spPr bwMode="auto">
+                    <a:xfrm>
+                      <a:off x="0" y="0"/>
+                      <a:ext cx="4744430" cy="2638832"/>
+                    </a:xfrm>
+                    <a:prstGeom prst="rect">
+                      <a:avLst/>
+                    </a:prstGeom>
+                    <a:noFill/>
+                    <a:ln>
+                      <a:noFill/>
+                    </a:ln>
+                  </pic:spPr>
+                </pic:pic>
+              </a:graphicData>
+            </a:graphic>
+          </wp:inline>
+        </w:drawing>
+      </w:r>
+      <w:r>
+        <w:rPr>
+          <w:rFonts w:ascii="맑은 고딕" w:eastAsia="맑은 고딕" w:hAnsi="맑은 고딕"/>
+          <w:szCs w:val="20"/>
+        </w:rPr>
+        <w:br/>
+      </w:r>
+      <w:r>
+        <w:rPr>
+          <w:rFonts w:ascii="맑은 고딕" w:eastAsia="맑은 고딕" w:hAnsi="맑은 고딕" w:hint="eastAsia"/>
+          <w:szCs w:val="20"/>
+        </w:rPr>
+        <w:t>saturation counter이다.</w:t>
+      </w:r>
+      <w:r>
+        <w:rPr>
+          <w:rFonts w:ascii="맑은 고딕" w:eastAsia="맑은 고딕" w:hAnsi="맑은 고딕"/>
+          <w:szCs w:val="20"/>
+        </w:rPr>
+        <w:br/>
+      </w:r>
+    </w:p>
+    <w:p>
+      <w:pPr>
+        <w:numPr>
+          <w:ilvl w:val="2"/>
+          <w:numId w:val="13"/>
+        </w:numPr>
+        <w:wordWrap/>
+        <w:spacing w:after="0" w:line="264" w:lineRule="auto"/>
+        <w:rPr>
+          <w:rFonts w:ascii="맑은 고딕" w:eastAsia="맑은 고딕" w:hAnsi="맑은 고딕" w:hint="eastAsia"/>
+          <w:szCs w:val="20"/>
+        </w:rPr>
+      </w:pPr>
+      <w:r>
+        <w:rPr>
+          <w:rFonts w:ascii="맑은 고딕" w:eastAsia="맑은 고딕" w:hAnsi="맑은 고딕" w:hint="eastAsia"/>
+          <w:szCs w:val="20"/>
+        </w:rPr>
+        <w:t xml:space="preserve">Setting Output Value: </w:t>
+      </w:r>
+      <w:proofErr w:type="spellStart"/>
+      <w:r>
+        <w:rPr>
+          <w:rFonts w:ascii="맑은 고딕" w:eastAsia="맑은 고딕" w:hAnsi="맑은 고딕" w:hint="eastAsia"/>
+          <w:szCs w:val="20"/>
+        </w:rPr>
+        <w:t>pred_pc</w:t>
+      </w:r>
+      <w:proofErr w:type="spellEnd"/>
+      <w:r>
+        <w:rPr>
+          <w:rFonts w:ascii="맑은 고딕" w:eastAsia="맑은 고딕" w:hAnsi="맑은 고딕"/>
+          <w:szCs w:val="20"/>
+        </w:rPr>
+        <w:br/>
+      </w:r>
+      <w:proofErr w:type="spellStart"/>
+      <w:r>
+        <w:rPr>
+          <w:rFonts w:ascii="맑은 고딕" w:eastAsia="맑은 고딕" w:hAnsi="맑은 고딕" w:hint="eastAsia"/>
+          <w:szCs w:val="20"/>
+        </w:rPr>
+        <w:t>bxx</w:t>
+      </w:r>
+      <w:proofErr w:type="spellEnd"/>
+      <w:r>
+        <w:rPr>
+          <w:rFonts w:ascii="맑은 고딕" w:eastAsia="맑은 고딕" w:hAnsi="맑은 고딕" w:hint="eastAsia"/>
+          <w:szCs w:val="20"/>
+        </w:rPr>
+        <w:t>, jump 연산이면서 테이블에 있다면 예측한 값을 내보내고</w:t>
+      </w:r>
+      <w:r>
+        <w:rPr>
+          <w:rFonts w:ascii="맑은 고딕" w:eastAsia="맑은 고딕" w:hAnsi="맑은 고딕"/>
+          <w:szCs w:val="20"/>
+        </w:rPr>
+        <w:br/>
+      </w:r>
+      <w:r>
+        <w:rPr>
+          <w:rFonts w:ascii="맑은 고딕" w:eastAsia="맑은 고딕" w:hAnsi="맑은 고딕" w:hint="eastAsia"/>
+          <w:szCs w:val="20"/>
+        </w:rPr>
+        <w:t>아니라면 pc+4를 내보낸다</w:t>
+      </w:r>
+      <w:r>
+        <w:rPr>
+          <w:rFonts w:ascii="맑은 고딕" w:eastAsia="맑은 고딕" w:hAnsi="맑은 고딕"/>
+          <w:szCs w:val="20"/>
+        </w:rPr>
+        <w:br/>
+      </w:r>
+      <w:r>
+        <w:rPr>
+          <w:rFonts w:ascii="맑은 고딕" w:eastAsia="맑은 고딕" w:hAnsi="맑은 고딕"/>
+          <w:noProof/>
+          <w:szCs w:val="20"/>
+        </w:rPr>
+        <w:drawing>
+          <wp:inline distT="0" distB="0" distL="0" distR="0" wp14:anchorId="791DB2D9" wp14:editId="1E602D7E">
+            <wp:extent cx="3698875" cy="1884045"/>
+            <wp:effectExtent l="0" t="0" r="0" b="1905"/>
+            <wp:docPr id="354029186" name="그림 6"/>
+            <wp:cNvGraphicFramePr>
+              <a:graphicFrameLocks xmlns:a="http://schemas.openxmlformats.org/drawingml/2006/main" noChangeAspect="1"/>
+            </wp:cNvGraphicFramePr>
+            <a:graphic xmlns:a="http://schemas.openxmlformats.org/drawingml/2006/main">
+              <a:graphicData uri="http://schemas.openxmlformats.org/drawingml/2006/picture">
+                <pic:pic xmlns:pic="http://schemas.openxmlformats.org/drawingml/2006/picture">
+                  <pic:nvPicPr>
+                    <pic:cNvPr id="0" name="Picture 6"/>
+                    <pic:cNvPicPr>
+                      <a:picLocks noChangeAspect="1" noChangeArrowheads="1"/>
+                    </pic:cNvPicPr>
+                  </pic:nvPicPr>
+                  <pic:blipFill>
+                    <a:blip r:embed="rId14">
+                      <a:extLst>
+                        <a:ext uri="{28A0092B-C50C-407E-A947-70E740481C1C}">
+                          <a14:useLocalDpi xmlns:a14="http://schemas.microsoft.com/office/drawing/2010/main" val="0"/>
+                        </a:ext>
+                      </a:extLst>
+                    </a:blip>
+                    <a:srcRect/>
+                    <a:stretch>
+                      <a:fillRect/>
+                    </a:stretch>
+                  </pic:blipFill>
+                  <pic:spPr bwMode="auto">
+                    <a:xfrm>
+                      <a:off x="0" y="0"/>
+                      <a:ext cx="3698875" cy="1884045"/>
+                    </a:xfrm>
+                    <a:prstGeom prst="rect">
+                      <a:avLst/>
+                    </a:prstGeom>
+                    <a:noFill/>
+                    <a:ln>
+                      <a:noFill/>
+                    </a:ln>
+                  </pic:spPr>
+                </pic:pic>
+              </a:graphicData>
+            </a:graphic>
+          </wp:inline>
+        </w:drawing>
+      </w:r>
+    </w:p>
+    <w:p>
+      <w:pPr>
+        <w:rPr>
+          <w:rFonts w:hint="eastAsia"/>
+        </w:rPr>
       </w:pPr>
     </w:p>
     <w:p>
@@ -591,7 +1450,64 @@
         <w:rPr>
           <w:rFonts w:hint="eastAsia"/>
         </w:rPr>
-        <w:t>논의</w:t>
+        <w:t>어려웠던 부분은 다음과 같다</w:t>
+      </w:r>
+    </w:p>
+    <w:p>
+      <w:pPr>
+        <w:pStyle w:val="a3"/>
+        <w:numPr>
+          <w:ilvl w:val="2"/>
+          <w:numId w:val="13"/>
+        </w:numPr>
+        <w:ind w:leftChars="0"/>
+      </w:pPr>
+      <w:r>
+        <w:rPr>
+          <w:rFonts w:hint="eastAsia"/>
+        </w:rPr>
+        <w:t>Flush가 일어나는 조건 설정(misprediction)</w:t>
+      </w:r>
+    </w:p>
+    <w:p>
+      <w:pPr>
+        <w:pStyle w:val="a3"/>
+        <w:numPr>
+          <w:ilvl w:val="2"/>
+          <w:numId w:val="13"/>
+        </w:numPr>
+        <w:ind w:leftChars="0"/>
+      </w:pPr>
+      <w:r>
+        <w:rPr>
+          <w:rFonts w:hint="eastAsia"/>
+        </w:rPr>
+        <w:t>Flush가 일어나고 나서의 behavior</w:t>
+      </w:r>
+    </w:p>
+    <w:p>
+      <w:pPr>
+        <w:pStyle w:val="a3"/>
+        <w:numPr>
+          <w:ilvl w:val="2"/>
+          <w:numId w:val="13"/>
+        </w:numPr>
+        <w:ind w:leftChars="0"/>
+      </w:pPr>
+      <w:r>
+        <w:rPr>
+          <w:rFonts w:hint="eastAsia"/>
+        </w:rPr>
+        <w:t>포워딩, hazard, prediction이 충돌하지 않아야 함</w:t>
+      </w:r>
+      <w:r>
+        <w:br/>
+      </w:r>
+      <w:r>
+        <w:br/>
+      </w:r>
+      <w:r>
+        <w:br/>
       </w:r>
     </w:p>
     <w:p>
@@ -612,6 +1528,7 @@
           <w:b/>
           <w:sz w:val="24"/>
         </w:rPr>
+        <w:lastRenderedPageBreak/>
         <w:t>Conclusion</w:t>
       </w:r>
     </w:p>
@@ -628,8 +1545,413 @@
         <w:rPr>
           <w:rFonts w:hint="eastAsia"/>
         </w:rPr>
-        <w:t>결론</w:t>
-      </w:r>
+        <w:t>결과</w:t>
+      </w:r>
+      <w:r>
+        <w:rPr>
+          <w:rFonts w:hint="eastAsia"/>
+        </w:rPr>
+        <w:t>: 모든 테스트 케이스 통과</w:t>
+      </w:r>
+    </w:p>
+    <w:p>
+      <w:pPr>
+        <w:ind w:left="425"/>
+        <w:rPr>
+          <w:rFonts w:hint="eastAsia"/>
+        </w:rPr>
+      </w:pPr>
+      <w:r>
+        <w:rPr>
+          <w:rFonts w:hint="eastAsia"/>
+          <w:noProof/>
+        </w:rPr>
+        <w:drawing>
+          <wp:inline distT="0" distB="0" distL="0" distR="0" wp14:anchorId="3283B960" wp14:editId="1D0D4375">
+            <wp:extent cx="1626726" cy="3348000"/>
+            <wp:effectExtent l="0" t="0" r="0" b="5080"/>
+            <wp:docPr id="528650698" name="그림 9"/>
+            <wp:cNvGraphicFramePr>
+              <a:graphicFrameLocks xmlns:a="http://schemas.openxmlformats.org/drawingml/2006/main" noChangeAspect="1"/>
+            </wp:cNvGraphicFramePr>
+            <a:graphic xmlns:a="http://schemas.openxmlformats.org/drawingml/2006/main">
+              <a:graphicData uri="http://schemas.openxmlformats.org/drawingml/2006/picture">
+                <pic:pic xmlns:pic="http://schemas.openxmlformats.org/drawingml/2006/picture">
+                  <pic:nvPicPr>
+                    <pic:cNvPr id="0" name="Picture 9"/>
+                    <pic:cNvPicPr>
+                      <a:picLocks noChangeAspect="1" noChangeArrowheads="1"/>
+                    </pic:cNvPicPr>
+                  </pic:nvPicPr>
+                  <pic:blipFill rotWithShape="1">
+                    <a:blip r:embed="rId15">
+                      <a:extLst>
+                        <a:ext uri="{28A0092B-C50C-407E-A947-70E740481C1C}">
+                          <a14:useLocalDpi xmlns:a14="http://schemas.microsoft.com/office/drawing/2010/main" val="0"/>
+                        </a:ext>
+                      </a:extLst>
+                    </a:blip>
+                    <a:srcRect t="1367" b="1076"/>
+                    <a:stretch/>
+                  </pic:blipFill>
+                  <pic:spPr bwMode="auto">
+                    <a:xfrm>
+                      <a:off x="0" y="0"/>
+                      <a:ext cx="1626726" cy="3348000"/>
+                    </a:xfrm>
+                    <a:prstGeom prst="rect">
+                      <a:avLst/>
+                    </a:prstGeom>
+                    <a:noFill/>
+                    <a:ln>
+                      <a:noFill/>
+                    </a:ln>
+                    <a:extLst>
+                      <a:ext uri="{53640926-AAD7-44D8-BBD7-CCE9431645EC}">
+                        <a14:shadowObscured xmlns:a14="http://schemas.microsoft.com/office/drawing/2010/main"/>
+                      </a:ext>
+                    </a:extLst>
+                  </pic:spPr>
+                </pic:pic>
+              </a:graphicData>
+            </a:graphic>
+          </wp:inline>
+        </w:drawing>
+      </w:r>
+      <w:r>
+        <w:rPr>
+          <w:rFonts w:hint="eastAsia"/>
+        </w:rPr>
+        <w:t xml:space="preserve"> </w:t>
+      </w:r>
+      <w:r>
+        <w:rPr>
+          <w:noProof/>
+        </w:rPr>
+        <w:drawing>
+          <wp:inline distT="0" distB="0" distL="0" distR="0" wp14:anchorId="4544B907" wp14:editId="3207F7FA">
+            <wp:extent cx="1454954" cy="3348000"/>
+            <wp:effectExtent l="0" t="0" r="0" b="5080"/>
+            <wp:docPr id="2574851" name="그림 1" descr="텍스트, 스크린샷, 소프트웨어, 멀티미디어 소프트웨어이(가) 표시된 사진&#10;&#10;자동 생성된 설명"/>
+            <wp:cNvGraphicFramePr>
+              <a:graphicFrameLocks xmlns:a="http://schemas.openxmlformats.org/drawingml/2006/main" noChangeAspect="1"/>
+            </wp:cNvGraphicFramePr>
+            <a:graphic xmlns:a="http://schemas.openxmlformats.org/drawingml/2006/main">
+              <a:graphicData uri="http://schemas.openxmlformats.org/drawingml/2006/picture">
+                <pic:pic xmlns:pic="http://schemas.openxmlformats.org/drawingml/2006/picture">
+                  <pic:nvPicPr>
+                    <pic:cNvPr id="2574851" name="그림 1" descr="텍스트, 스크린샷, 소프트웨어, 멀티미디어 소프트웨어이(가) 표시된 사진&#10;&#10;자동 생성된 설명"/>
+                    <pic:cNvPicPr/>
+                  </pic:nvPicPr>
+                  <pic:blipFill rotWithShape="1">
+                    <a:blip r:embed="rId16"/>
+                    <a:srcRect l="50049" t="14421" r="35126" b="24930"/>
+                    <a:stretch/>
+                  </pic:blipFill>
+                  <pic:spPr bwMode="auto">
+                    <a:xfrm>
+                      <a:off x="0" y="0"/>
+                      <a:ext cx="1454954" cy="3348000"/>
+                    </a:xfrm>
+                    <a:prstGeom prst="rect">
+                      <a:avLst/>
+                    </a:prstGeom>
+                    <a:ln>
+                      <a:noFill/>
+                    </a:ln>
+                    <a:extLst>
+                      <a:ext uri="{53640926-AAD7-44D8-BBD7-CCE9431645EC}">
+                        <a14:shadowObscured xmlns:a14="http://schemas.microsoft.com/office/drawing/2010/main"/>
+                      </a:ext>
+                    </a:extLst>
+                  </pic:spPr>
+                </pic:pic>
+              </a:graphicData>
+            </a:graphic>
+          </wp:inline>
+        </w:drawing>
+      </w:r>
+      <w:r>
+        <w:br/>
+      </w:r>
+      <w:proofErr w:type="spellStart"/>
+      <w:r>
+        <w:rPr>
+          <w:rFonts w:hint="eastAsia"/>
+        </w:rPr>
+        <w:t>basic_mem</w:t>
+      </w:r>
+      <w:proofErr w:type="spellEnd"/>
+      <w:r>
+        <w:rPr>
+          <w:rFonts w:hint="eastAsia"/>
+        </w:rPr>
+        <w:t xml:space="preserve"> </w:t>
+      </w:r>
+      <w:r>
+        <w:rPr>
+          <w:rFonts w:hint="eastAsia"/>
+        </w:rPr>
+        <w:t>cycle: 35 / 36</w:t>
+      </w:r>
+      <w:r>
+        <w:rPr>
+          <w:rFonts w:hint="eastAsia"/>
+        </w:rPr>
+        <w:t xml:space="preserve">   </w:t>
+      </w:r>
+      <w:proofErr w:type="spellStart"/>
+      <w:r>
+        <w:rPr>
+          <w:rFonts w:hint="eastAsia"/>
+        </w:rPr>
+        <w:t>ifelse_</w:t>
+      </w:r>
+      <w:proofErr w:type="gramStart"/>
+      <w:r>
+        <w:rPr>
+          <w:rFonts w:hint="eastAsia"/>
+        </w:rPr>
+        <w:t>mem</w:t>
+      </w:r>
+      <w:proofErr w:type="spellEnd"/>
+      <w:r>
+        <w:rPr>
+          <w:rFonts w:hint="eastAsia"/>
+        </w:rPr>
+        <w:t xml:space="preserve">  cycle</w:t>
+      </w:r>
+      <w:proofErr w:type="gramEnd"/>
+      <w:r>
+        <w:rPr>
+          <w:rFonts w:hint="eastAsia"/>
+        </w:rPr>
+        <w:t>: 43 / 44</w:t>
+      </w:r>
+    </w:p>
+    <w:p>
+      <w:pPr>
+        <w:ind w:left="425"/>
+        <w:rPr>
+          <w:rFonts w:hint="eastAsia"/>
+        </w:rPr>
+      </w:pPr>
+      <w:r>
+        <w:rPr>
+          <w:noProof/>
+        </w:rPr>
+        <w:drawing>
+          <wp:inline distT="0" distB="0" distL="0" distR="0" wp14:anchorId="4FAFB28C" wp14:editId="6C693885">
+            <wp:extent cx="1548000" cy="3558737"/>
+            <wp:effectExtent l="0" t="0" r="0" b="3810"/>
+            <wp:docPr id="990578095" name="그림 1" descr="텍스트, 전자제품, 스크린샷, 소프트웨어이(가) 표시된 사진&#10;&#10;자동 생성된 설명"/>
+            <wp:cNvGraphicFramePr>
+              <a:graphicFrameLocks xmlns:a="http://schemas.openxmlformats.org/drawingml/2006/main" noChangeAspect="1"/>
+            </wp:cNvGraphicFramePr>
+            <a:graphic xmlns:a="http://schemas.openxmlformats.org/drawingml/2006/main">
+              <a:graphicData uri="http://schemas.openxmlformats.org/drawingml/2006/picture">
+                <pic:pic xmlns:pic="http://schemas.openxmlformats.org/drawingml/2006/picture">
+                  <pic:nvPicPr>
+                    <pic:cNvPr id="990578095" name="그림 1" descr="텍스트, 전자제품, 스크린샷, 소프트웨어이(가) 표시된 사진&#10;&#10;자동 생성된 설명"/>
+                    <pic:cNvPicPr/>
+                  </pic:nvPicPr>
+                  <pic:blipFill rotWithShape="1">
+                    <a:blip r:embed="rId17"/>
+                    <a:srcRect l="50069" t="17886" r="35335" b="22462"/>
+                    <a:stretch/>
+                  </pic:blipFill>
+                  <pic:spPr bwMode="auto">
+                    <a:xfrm>
+                      <a:off x="0" y="0"/>
+                      <a:ext cx="1548000" cy="3558737"/>
+                    </a:xfrm>
+                    <a:prstGeom prst="rect">
+                      <a:avLst/>
+                    </a:prstGeom>
+                    <a:ln>
+                      <a:noFill/>
+                    </a:ln>
+                    <a:extLst>
+                      <a:ext uri="{53640926-AAD7-44D8-BBD7-CCE9431645EC}">
+                        <a14:shadowObscured xmlns:a14="http://schemas.microsoft.com/office/drawing/2010/main"/>
+                      </a:ext>
+                    </a:extLst>
+                  </pic:spPr>
+                </pic:pic>
+              </a:graphicData>
+            </a:graphic>
+          </wp:inline>
+        </w:drawing>
+      </w:r>
+      <w:r>
+        <w:rPr>
+          <w:rFonts w:hint="eastAsia"/>
+        </w:rPr>
+        <w:t xml:space="preserve"> </w:t>
+      </w:r>
+      <w:r>
+        <w:rPr>
+          <w:noProof/>
+        </w:rPr>
+        <w:drawing>
+          <wp:inline distT="0" distB="0" distL="0" distR="0" wp14:anchorId="53602D15" wp14:editId="7E4D6642">
+            <wp:extent cx="1629355" cy="3600000"/>
+            <wp:effectExtent l="0" t="0" r="9525" b="635"/>
+            <wp:docPr id="2091132078" name="그림 1" descr="텍스트, 전자제품, 스크린샷, 소프트웨어이(가) 표시된 사진&#10;&#10;자동 생성된 설명"/>
+            <wp:cNvGraphicFramePr>
+              <a:graphicFrameLocks xmlns:a="http://schemas.openxmlformats.org/drawingml/2006/main" noChangeAspect="1"/>
+            </wp:cNvGraphicFramePr>
+            <a:graphic xmlns:a="http://schemas.openxmlformats.org/drawingml/2006/main">
+              <a:graphicData uri="http://schemas.openxmlformats.org/drawingml/2006/picture">
+                <pic:pic xmlns:pic="http://schemas.openxmlformats.org/drawingml/2006/picture">
+                  <pic:nvPicPr>
+                    <pic:cNvPr id="2091132078" name="그림 1" descr="텍스트, 전자제품, 스크린샷, 소프트웨어이(가) 표시된 사진&#10;&#10;자동 생성된 설명"/>
+                    <pic:cNvPicPr/>
+                  </pic:nvPicPr>
+                  <pic:blipFill rotWithShape="1">
+                    <a:blip r:embed="rId18"/>
+                    <a:srcRect l="50100" t="16009" r="34544" b="23670"/>
+                    <a:stretch/>
+                  </pic:blipFill>
+                  <pic:spPr bwMode="auto">
+                    <a:xfrm>
+                      <a:off x="0" y="0"/>
+                      <a:ext cx="1629355" cy="3600000"/>
+                    </a:xfrm>
+                    <a:prstGeom prst="rect">
+                      <a:avLst/>
+                    </a:prstGeom>
+                    <a:ln>
+                      <a:noFill/>
+                    </a:ln>
+                    <a:extLst>
+                      <a:ext uri="{53640926-AAD7-44D8-BBD7-CCE9431645EC}">
+                        <a14:shadowObscured xmlns:a14="http://schemas.microsoft.com/office/drawing/2010/main"/>
+                      </a:ext>
+                    </a:extLst>
+                  </pic:spPr>
+                </pic:pic>
+              </a:graphicData>
+            </a:graphic>
+          </wp:inline>
+        </w:drawing>
+      </w:r>
+      <w:r>
+        <w:rPr>
+          <w:rFonts w:hint="eastAsia"/>
+        </w:rPr>
+        <w:t xml:space="preserve"> </w:t>
+      </w:r>
+      <w:r>
+        <w:rPr>
+          <w:noProof/>
+        </w:rPr>
+        <w:drawing>
+          <wp:inline distT="0" distB="0" distL="0" distR="0" wp14:anchorId="4D875ED8" wp14:editId="583DF4E1">
+            <wp:extent cx="1709589" cy="3600000"/>
+            <wp:effectExtent l="0" t="0" r="5080" b="635"/>
+            <wp:docPr id="156502449" name="그림 1" descr="텍스트, 전자제품, 스크린샷, 소프트웨어이(가) 표시된 사진&#10;&#10;자동 생성된 설명"/>
+            <wp:cNvGraphicFramePr>
+              <a:graphicFrameLocks xmlns:a="http://schemas.openxmlformats.org/drawingml/2006/main" noChangeAspect="1"/>
+            </wp:cNvGraphicFramePr>
+            <a:graphic xmlns:a="http://schemas.openxmlformats.org/drawingml/2006/main">
+              <a:graphicData uri="http://schemas.openxmlformats.org/drawingml/2006/picture">
+                <pic:pic xmlns:pic="http://schemas.openxmlformats.org/drawingml/2006/picture">
+                  <pic:nvPicPr>
+                    <pic:cNvPr id="156502449" name="그림 1" descr="텍스트, 전자제품, 스크린샷, 소프트웨어이(가) 표시된 사진&#10;&#10;자동 생성된 설명"/>
+                    <pic:cNvPicPr/>
+                  </pic:nvPicPr>
+                  <pic:blipFill rotWithShape="1">
+                    <a:blip r:embed="rId19"/>
+                    <a:srcRect l="50001" t="28754" r="33998" b="11347"/>
+                    <a:stretch/>
+                  </pic:blipFill>
+                  <pic:spPr bwMode="auto">
+                    <a:xfrm>
+                      <a:off x="0" y="0"/>
+                      <a:ext cx="1709589" cy="3600000"/>
+                    </a:xfrm>
+                    <a:prstGeom prst="rect">
+                      <a:avLst/>
+                    </a:prstGeom>
+                    <a:ln>
+                      <a:noFill/>
+                    </a:ln>
+                    <a:extLst>
+                      <a:ext uri="{53640926-AAD7-44D8-BBD7-CCE9431645EC}">
+                        <a14:shadowObscured xmlns:a14="http://schemas.microsoft.com/office/drawing/2010/main"/>
+                      </a:ext>
+                    </a:extLst>
+                  </pic:spPr>
+                </pic:pic>
+              </a:graphicData>
+            </a:graphic>
+          </wp:inline>
+        </w:drawing>
+      </w:r>
+      <w:r>
+        <w:br/>
+      </w:r>
+      <w:r>
+        <w:rPr>
+          <w:rFonts w:hint="eastAsia"/>
+        </w:rPr>
+        <w:t>non-</w:t>
+      </w:r>
+      <w:proofErr w:type="spellStart"/>
+      <w:r>
+        <w:rPr>
+          <w:rFonts w:hint="eastAsia"/>
+        </w:rPr>
+        <w:t>controlflow_mem</w:t>
+      </w:r>
+      <w:proofErr w:type="spellEnd"/>
+      <w:r>
+        <w:rPr>
+          <w:rFonts w:hint="eastAsia"/>
+        </w:rPr>
+        <w:t xml:space="preserve"> 47/44   </w:t>
+      </w:r>
+      <w:proofErr w:type="spellStart"/>
+      <w:r>
+        <w:rPr>
+          <w:rFonts w:hint="eastAsia"/>
+        </w:rPr>
+        <w:t>loop_mem</w:t>
+      </w:r>
+      <w:proofErr w:type="spellEnd"/>
+      <w:r>
+        <w:rPr>
+          <w:rFonts w:hint="eastAsia"/>
+        </w:rPr>
+        <w:t xml:space="preserve"> 334/323       </w:t>
+      </w:r>
+      <w:proofErr w:type="spellStart"/>
+      <w:r>
+        <w:rPr>
+          <w:rFonts w:hint="eastAsia"/>
+        </w:rPr>
+        <w:t>recursive_mem</w:t>
+      </w:r>
+      <w:proofErr w:type="spellEnd"/>
+      <w:r>
+        <w:rPr>
+          <w:rFonts w:hint="eastAsia"/>
+        </w:rPr>
+        <w:t xml:space="preserve"> 1310/1188</w:t>
+      </w:r>
+      <w:r>
+        <w:br/>
+      </w:r>
+    </w:p>
+    <w:p>
+      <w:pPr>
+        <w:pStyle w:val="a3"/>
+        <w:ind w:leftChars="0" w:left="992"/>
+        <w:rPr>
+          <w:rFonts w:hint="eastAsia"/>
+        </w:rPr>
+      </w:pPr>
     </w:p>
     <w:sectPr>
       <w:pgSz w:w="11906" w:h="16838"/>
@@ -642,7 +1964,7 @@
 </file>
 
 <file path=word/endnotes.xml><?xml version="1.0" encoding="utf-8"?>
-<w:endnotes xmlns:wpc="http://schemas.microsoft.com/office/word/2010/wordprocessingCanvas" xmlns:cx="http://schemas.microsoft.com/office/drawing/2014/chartex" xmlns:cx1="http://schemas.microsoft.com/office/drawing/2015/9/8/chartex" xmlns:cx2="http://schemas.microsoft.com/office/drawing/2015/10/21/chartex" xmlns:cx3="http://schemas.microsoft.com/office/drawing/2016/5/9/chartex" xmlns:cx4="http://schemas.microsoft.com/office/drawing/2016/5/10/chartex" xmlns:cx5="http://schemas.microsoft.com/office/drawing/2016/5/11/chartex" xmlns:cx6="http://schemas.microsoft.com/office/drawing/2016/5/12/chartex" xmlns:cx7="http://schemas.microsoft.com/office/drawing/2016/5/13/chartex" xmlns:cx8="http://schemas.microsoft.com/office/drawing/2016/5/14/chartex" xmlns:mc="http://schemas.openxmlformats.org/markup-compatibility/2006" xmlns:aink="http://schemas.microsoft.com/office/drawing/2016/ink" xmlns:am3d="http://schemas.microsoft.com/office/drawing/2017/model3d" xmlns:o="urn:schemas-microsoft-com:office:office" xmlns:oel="http://schemas.microsoft.com/office/2019/extlst" xmlns:r="http://schemas.openxmlformats.org/officeDocument/2006/relationships" xmlns:m="http://schemas.openxmlformats.org/officeDocument/2006/math" xmlns:v="urn:schemas-microsoft-com:vml" xmlns:wp14="http://schemas.microsoft.com/office/word/2010/wordprocessingDrawing" xmlns:wp="http://schemas.openxmlformats.org/drawingml/2006/wordprocessingDrawing" xmlns:w10="urn:schemas-microsoft-com:office:word" xmlns:w="http://schemas.openxmlformats.org/wordprocessingml/2006/main" xmlns:w14="http://schemas.microsoft.com/office/word/2010/wordml" xmlns:w15="http://schemas.microsoft.com/office/word/2012/wordml" xmlns:w16cex="http://schemas.microsoft.com/office/word/2018/wordml/cex" xmlns:w16cid="http://schemas.microsoft.com/office/word/2016/wordml/cid" xmlns:w16="http://schemas.microsoft.com/office/word/2018/wordml" xmlns:w16sdtdh="http://schemas.microsoft.com/office/word/2020/wordml/sdtdatahash" xmlns:w16se="http://schemas.microsoft.com/office/word/2015/wordml/symex" xmlns:wpg="http://schemas.microsoft.com/office/word/2010/wordprocessingGroup" xmlns:wpi="http://schemas.microsoft.com/office/word/2010/wordprocessingInk" xmlns:wne="http://schemas.microsoft.com/office/word/2006/wordml" xmlns:wps="http://schemas.microsoft.com/office/word/2010/wordprocessingShape" mc:Ignorable="w14 w15 w16se w16cid w16 w16cex w16sdtdh wp14">
+<w:endnotes xmlns:wpc="http://schemas.microsoft.com/office/word/2010/wordprocessingCanvas" xmlns:cx="http://schemas.microsoft.com/office/drawing/2014/chartex" xmlns:cx1="http://schemas.microsoft.com/office/drawing/2015/9/8/chartex" xmlns:cx2="http://schemas.microsoft.com/office/drawing/2015/10/21/chartex" xmlns:cx3="http://schemas.microsoft.com/office/drawing/2016/5/9/chartex" xmlns:cx4="http://schemas.microsoft.com/office/drawing/2016/5/10/chartex" xmlns:cx5="http://schemas.microsoft.com/office/drawing/2016/5/11/chartex" xmlns:cx6="http://schemas.microsoft.com/office/drawing/2016/5/12/chartex" xmlns:cx7="http://schemas.microsoft.com/office/drawing/2016/5/13/chartex" xmlns:cx8="http://schemas.microsoft.com/office/drawing/2016/5/14/chartex" xmlns:mc="http://schemas.openxmlformats.org/markup-compatibility/2006" xmlns:aink="http://schemas.microsoft.com/office/drawing/2016/ink" xmlns:am3d="http://schemas.microsoft.com/office/drawing/2017/model3d" xmlns:o="urn:schemas-microsoft-com:office:office" xmlns:oel="http://schemas.microsoft.com/office/2019/extlst" xmlns:r="http://schemas.openxmlformats.org/officeDocument/2006/relationships" xmlns:m="http://schemas.openxmlformats.org/officeDocument/2006/math" xmlns:v="urn:schemas-microsoft-com:vml" xmlns:wp14="http://schemas.microsoft.com/office/word/2010/wordprocessingDrawing" xmlns:wp="http://schemas.openxmlformats.org/drawingml/2006/wordprocessingDrawing" xmlns:w10="urn:schemas-microsoft-com:office:word" xmlns:w="http://schemas.openxmlformats.org/wordprocessingml/2006/main" xmlns:w14="http://schemas.microsoft.com/office/word/2010/wordml" xmlns:w15="http://schemas.microsoft.com/office/word/2012/wordml" xmlns:w16cex="http://schemas.microsoft.com/office/word/2018/wordml/cex" xmlns:w16cid="http://schemas.microsoft.com/office/word/2016/wordml/cid" xmlns:w16="http://schemas.microsoft.com/office/word/2018/wordml" xmlns:w16du="http://schemas.microsoft.com/office/word/2023/wordml/word16du" xmlns:w16sdtdh="http://schemas.microsoft.com/office/word/2020/wordml/sdtdatahash" xmlns:w16se="http://schemas.microsoft.com/office/word/2015/wordml/symex" xmlns:wpg="http://schemas.microsoft.com/office/word/2010/wordprocessingGroup" xmlns:wpi="http://schemas.microsoft.com/office/word/2010/wordprocessingInk" xmlns:wne="http://schemas.microsoft.com/office/word/2006/wordml" xmlns:wps="http://schemas.microsoft.com/office/word/2010/wordprocessingShape" mc:Ignorable="w14 w15 w16se w16cid w16 w16cex w16sdtdh w16du wp14">
   <w:endnote w:type="separator" w:id="-1">
     <w:p>
       <w:pPr>
@@ -667,7 +1989,7 @@
 </file>
 
 <file path=word/footnotes.xml><?xml version="1.0" encoding="utf-8"?>
-<w:footnotes xmlns:wpc="http://schemas.microsoft.com/office/word/2010/wordprocessingCanvas" xmlns:cx="http://schemas.microsoft.com/office/drawing/2014/chartex" xmlns:cx1="http://schemas.microsoft.com/office/drawing/2015/9/8/chartex" xmlns:cx2="http://schemas.microsoft.com/office/drawing/2015/10/21/chartex" xmlns:cx3="http://schemas.microsoft.com/office/drawing/2016/5/9/chartex" xmlns:cx4="http://schemas.microsoft.com/office/drawing/2016/5/10/chartex" xmlns:cx5="http://schemas.microsoft.com/office/drawing/2016/5/11/chartex" xmlns:cx6="http://schemas.microsoft.com/office/drawing/2016/5/12/chartex" xmlns:cx7="http://schemas.microsoft.com/office/drawing/2016/5/13/chartex" xmlns:cx8="http://schemas.microsoft.com/office/drawing/2016/5/14/chartex" xmlns:mc="http://schemas.openxmlformats.org/markup-compatibility/2006" xmlns:aink="http://schemas.microsoft.com/office/drawing/2016/ink" xmlns:am3d="http://schemas.microsoft.com/office/drawing/2017/model3d" xmlns:o="urn:schemas-microsoft-com:office:office" xmlns:oel="http://schemas.microsoft.com/office/2019/extlst" xmlns:r="http://schemas.openxmlformats.org/officeDocument/2006/relationships" xmlns:m="http://schemas.openxmlformats.org/officeDocument/2006/math" xmlns:v="urn:schemas-microsoft-com:vml" xmlns:wp14="http://schemas.microsoft.com/office/word/2010/wordprocessingDrawing" xmlns:wp="http://schemas.openxmlformats.org/drawingml/2006/wordprocessingDrawing" xmlns:w10="urn:schemas-microsoft-com:office:word" xmlns:w="http://schemas.openxmlformats.org/wordprocessingml/2006/main" xmlns:w14="http://schemas.microsoft.com/office/word/2010/wordml" xmlns:w15="http://schemas.microsoft.com/office/word/2012/wordml" xmlns:w16cex="http://schemas.microsoft.com/office/word/2018/wordml/cex" xmlns:w16cid="http://schemas.microsoft.com/office/word/2016/wordml/cid" xmlns:w16="http://schemas.microsoft.com/office/word/2018/wordml" xmlns:w16sdtdh="http://schemas.microsoft.com/office/word/2020/wordml/sdtdatahash" xmlns:w16se="http://schemas.microsoft.com/office/word/2015/wordml/symex" xmlns:wpg="http://schemas.microsoft.com/office/word/2010/wordprocessingGroup" xmlns:wpi="http://schemas.microsoft.com/office/word/2010/wordprocessingInk" xmlns:wne="http://schemas.microsoft.com/office/word/2006/wordml" xmlns:wps="http://schemas.microsoft.com/office/word/2010/wordprocessingShape" mc:Ignorable="w14 w15 w16se w16cid w16 w16cex w16sdtdh wp14">
+<w:footnotes xmlns:wpc="http://schemas.microsoft.com/office/word/2010/wordprocessingCanvas" xmlns:cx="http://schemas.microsoft.com/office/drawing/2014/chartex" xmlns:cx1="http://schemas.microsoft.com/office/drawing/2015/9/8/chartex" xmlns:cx2="http://schemas.microsoft.com/office/drawing/2015/10/21/chartex" xmlns:cx3="http://schemas.microsoft.com/office/drawing/2016/5/9/chartex" xmlns:cx4="http://schemas.microsoft.com/office/drawing/2016/5/10/chartex" xmlns:cx5="http://schemas.microsoft.com/office/drawing/2016/5/11/chartex" xmlns:cx6="http://schemas.microsoft.com/office/drawing/2016/5/12/chartex" xmlns:cx7="http://schemas.microsoft.com/office/drawing/2016/5/13/chartex" xmlns:cx8="http://schemas.microsoft.com/office/drawing/2016/5/14/chartex" xmlns:mc="http://schemas.openxmlformats.org/markup-compatibility/2006" xmlns:aink="http://schemas.microsoft.com/office/drawing/2016/ink" xmlns:am3d="http://schemas.microsoft.com/office/drawing/2017/model3d" xmlns:o="urn:schemas-microsoft-com:office:office" xmlns:oel="http://schemas.microsoft.com/office/2019/extlst" xmlns:r="http://schemas.openxmlformats.org/officeDocument/2006/relationships" xmlns:m="http://schemas.openxmlformats.org/officeDocument/2006/math" xmlns:v="urn:schemas-microsoft-com:vml" xmlns:wp14="http://schemas.microsoft.com/office/word/2010/wordprocessingDrawing" xmlns:wp="http://schemas.openxmlformats.org/drawingml/2006/wordprocessingDrawing" xmlns:w10="urn:schemas-microsoft-com:office:word" xmlns:w="http://schemas.openxmlformats.org/wordprocessingml/2006/main" xmlns:w14="http://schemas.microsoft.com/office/word/2010/wordml" xmlns:w15="http://schemas.microsoft.com/office/word/2012/wordml" xmlns:w16cex="http://schemas.microsoft.com/office/word/2018/wordml/cex" xmlns:w16cid="http://schemas.microsoft.com/office/word/2016/wordml/cid" xmlns:w16="http://schemas.microsoft.com/office/word/2018/wordml" xmlns:w16du="http://schemas.microsoft.com/office/word/2023/wordml/word16du" xmlns:w16sdtdh="http://schemas.microsoft.com/office/word/2020/wordml/sdtdatahash" xmlns:w16se="http://schemas.microsoft.com/office/word/2015/wordml/symex" xmlns:wpg="http://schemas.microsoft.com/office/word/2010/wordprocessingGroup" xmlns:wpi="http://schemas.microsoft.com/office/word/2010/wordprocessingInk" xmlns:wne="http://schemas.microsoft.com/office/word/2006/wordml" xmlns:wps="http://schemas.microsoft.com/office/word/2010/wordprocessingShape" mc:Ignorable="w14 w15 w16se w16cid w16 w16cex w16sdtdh w16du wp14">
   <w:footnote w:type="separator" w:id="-1">
     <w:p>
       <w:pPr>
@@ -692,7 +2014,7 @@
 </file>
 
 <file path=word/numbering.xml><?xml version="1.0" encoding="utf-8"?>
-<w:numbering xmlns:wpc="http://schemas.microsoft.com/office/word/2010/wordprocessingCanvas" xmlns:cx="http://schemas.microsoft.com/office/drawing/2014/chartex" xmlns:cx1="http://schemas.microsoft.com/office/drawing/2015/9/8/chartex" xmlns:cx2="http://schemas.microsoft.com/office/drawing/2015/10/21/chartex" xmlns:cx3="http://schemas.microsoft.com/office/drawing/2016/5/9/chartex" xmlns:cx4="http://schemas.microsoft.com/office/drawing/2016/5/10/chartex" xmlns:cx5="http://schemas.microsoft.com/office/drawing/2016/5/11/chartex" xmlns:cx6="http://schemas.microsoft.com/office/drawing/2016/5/12/chartex" xmlns:cx7="http://schemas.microsoft.com/office/drawing/2016/5/13/chartex" xmlns:cx8="http://schemas.microsoft.com/office/drawing/2016/5/14/chartex" xmlns:mc="http://schemas.openxmlformats.org/markup-compatibility/2006" xmlns:aink="http://schemas.microsoft.com/office/drawing/2016/ink" xmlns:am3d="http://schemas.microsoft.com/office/drawing/2017/model3d" xmlns:o="urn:schemas-microsoft-com:office:office" xmlns:oel="http://schemas.microsoft.com/office/2019/extlst" xmlns:r="http://schemas.openxmlformats.org/officeDocument/2006/relationships" xmlns:m="http://schemas.openxmlformats.org/officeDocument/2006/math" xmlns:v="urn:schemas-microsoft-com:vml" xmlns:wp14="http://schemas.microsoft.com/office/word/2010/wordprocessingDrawing" xmlns:wp="http://schemas.openxmlformats.org/drawingml/2006/wordprocessingDrawing" xmlns:w10="urn:schemas-microsoft-com:office:word" xmlns:w="http://schemas.openxmlformats.org/wordprocessingml/2006/main" xmlns:w14="http://schemas.microsoft.com/office/word/2010/wordml" xmlns:w15="http://schemas.microsoft.com/office/word/2012/wordml" xmlns:w16cex="http://schemas.microsoft.com/office/word/2018/wordml/cex" xmlns:w16cid="http://schemas.microsoft.com/office/word/2016/wordml/cid" xmlns:w16="http://schemas.microsoft.com/office/word/2018/wordml" xmlns:w16sdtdh="http://schemas.microsoft.com/office/word/2020/wordml/sdtdatahash" xmlns:w16se="http://schemas.microsoft.com/office/word/2015/wordml/symex" xmlns:wpg="http://schemas.microsoft.com/office/word/2010/wordprocessingGroup" xmlns:wpi="http://schemas.microsoft.com/office/word/2010/wordprocessingInk" xmlns:wne="http://schemas.microsoft.com/office/word/2006/wordml" xmlns:wps="http://schemas.microsoft.com/office/word/2010/wordprocessingShape" mc:Ignorable="w14 w15 w16se w16cid w16 w16cex w16sdtdh wp14">
+<w:numbering xmlns:wpc="http://schemas.microsoft.com/office/word/2010/wordprocessingCanvas" xmlns:cx="http://schemas.microsoft.com/office/drawing/2014/chartex" xmlns:cx1="http://schemas.microsoft.com/office/drawing/2015/9/8/chartex" xmlns:cx2="http://schemas.microsoft.com/office/drawing/2015/10/21/chartex" xmlns:cx3="http://schemas.microsoft.com/office/drawing/2016/5/9/chartex" xmlns:cx4="http://schemas.microsoft.com/office/drawing/2016/5/10/chartex" xmlns:cx5="http://schemas.microsoft.com/office/drawing/2016/5/11/chartex" xmlns:cx6="http://schemas.microsoft.com/office/drawing/2016/5/12/chartex" xmlns:cx7="http://schemas.microsoft.com/office/drawing/2016/5/13/chartex" xmlns:cx8="http://schemas.microsoft.com/office/drawing/2016/5/14/chartex" xmlns:mc="http://schemas.openxmlformats.org/markup-compatibility/2006" xmlns:aink="http://schemas.microsoft.com/office/drawing/2016/ink" xmlns:am3d="http://schemas.microsoft.com/office/drawing/2017/model3d" xmlns:o="urn:schemas-microsoft-com:office:office" xmlns:oel="http://schemas.microsoft.com/office/2019/extlst" xmlns:r="http://schemas.openxmlformats.org/officeDocument/2006/relationships" xmlns:m="http://schemas.openxmlformats.org/officeDocument/2006/math" xmlns:v="urn:schemas-microsoft-com:vml" xmlns:wp14="http://schemas.microsoft.com/office/word/2010/wordprocessingDrawing" xmlns:wp="http://schemas.openxmlformats.org/drawingml/2006/wordprocessingDrawing" xmlns:w10="urn:schemas-microsoft-com:office:word" xmlns:w="http://schemas.openxmlformats.org/wordprocessingml/2006/main" xmlns:w14="http://schemas.microsoft.com/office/word/2010/wordml" xmlns:w15="http://schemas.microsoft.com/office/word/2012/wordml" xmlns:w16cex="http://schemas.microsoft.com/office/word/2018/wordml/cex" xmlns:w16cid="http://schemas.microsoft.com/office/word/2016/wordml/cid" xmlns:w16="http://schemas.microsoft.com/office/word/2018/wordml" xmlns:w16du="http://schemas.microsoft.com/office/word/2023/wordml/word16du" xmlns:w16sdtdh="http://schemas.microsoft.com/office/word/2020/wordml/sdtdatahash" xmlns:w16se="http://schemas.microsoft.com/office/word/2015/wordml/symex" xmlns:wpg="http://schemas.microsoft.com/office/word/2010/wordprocessingGroup" xmlns:wpi="http://schemas.microsoft.com/office/word/2010/wordprocessingInk" xmlns:wne="http://schemas.microsoft.com/office/word/2006/wordml" xmlns:wps="http://schemas.microsoft.com/office/word/2010/wordprocessingShape" mc:Ignorable="w14 w15 w16se w16cid w16 w16cex w16sdtdh w16du wp14">
   <w:abstractNum w:abstractNumId="0" w15:restartNumberingAfterBreak="0">
     <w:nsid w:val="1ADF0A62"/>
     <w:multiLevelType w:val="hybridMultilevel"/>
@@ -2126,7 +3448,7 @@
 </file>
 
 <file path=word/styles.xml><?xml version="1.0" encoding="utf-8"?>
-<w:styles xmlns:mc="http://schemas.openxmlformats.org/markup-compatibility/2006" xmlns:r="http://schemas.openxmlformats.org/officeDocument/2006/relationships" xmlns:w="http://schemas.openxmlformats.org/wordprocessingml/2006/main" xmlns:w14="http://schemas.microsoft.com/office/word/2010/wordml" xmlns:w15="http://schemas.microsoft.com/office/word/2012/wordml" xmlns:w16cex="http://schemas.microsoft.com/office/word/2018/wordml/cex" xmlns:w16cid="http://schemas.microsoft.com/office/word/2016/wordml/cid" xmlns:w16="http://schemas.microsoft.com/office/word/2018/wordml" xmlns:w16sdtdh="http://schemas.microsoft.com/office/word/2020/wordml/sdtdatahash" xmlns:w16se="http://schemas.microsoft.com/office/word/2015/wordml/symex" mc:Ignorable="w14 w15 w16se w16cid w16 w16cex w16sdtdh">
+<w:styles xmlns:mc="http://schemas.openxmlformats.org/markup-compatibility/2006" xmlns:r="http://schemas.openxmlformats.org/officeDocument/2006/relationships" xmlns:w="http://schemas.openxmlformats.org/wordprocessingml/2006/main" xmlns:w14="http://schemas.microsoft.com/office/word/2010/wordml" xmlns:w15="http://schemas.microsoft.com/office/word/2012/wordml" xmlns:w16cex="http://schemas.microsoft.com/office/word/2018/wordml/cex" xmlns:w16cid="http://schemas.microsoft.com/office/word/2016/wordml/cid" xmlns:w16="http://schemas.microsoft.com/office/word/2018/wordml" xmlns:w16du="http://schemas.microsoft.com/office/word/2023/wordml/word16du" xmlns:w16sdtdh="http://schemas.microsoft.com/office/word/2020/wordml/sdtdatahash" xmlns:w16se="http://schemas.microsoft.com/office/word/2015/wordml/symex" mc:Ignorable="w14 w15 w16se w16cid w16 w16cex w16sdtdh w16du">
   <w:docDefaults>
     <w:rPrDefault>
       <w:rPr>
